--- a/Internet of Things/Parcial 3/Practica 3 - Joystick/Practica 3 - Joystick.docx
+++ b/Internet of Things/Parcial 3/Practica 3 - Joystick/Practica 3 - Joystick.docx
@@ -261,15 +261,7 @@
           <w:sz w:val="36"/>
           <w:szCs w:val="36"/>
         </w:rPr>
-        <w:t>3</w:t>
-      </w:r>
-      <w:r>
-        <w:rPr>
-          <w:b/>
-          <w:sz w:val="36"/>
-          <w:szCs w:val="36"/>
-        </w:rPr>
-        <w:t>M</w:t>
+        <w:t>7N</w:t>
       </w:r>
     </w:p>
     <w:p>
@@ -455,7 +447,6 @@
           <w:lang w:val="en-US"/>
         </w:rPr>
       </w:pPr>
-      <w:proofErr w:type="spellStart"/>
       <w:r>
         <w:rPr>
           <w:rFonts w:ascii="Arial" w:hAnsi="Arial" w:cs="Arial"/>
@@ -463,37 +454,7 @@
           <w:szCs w:val="24"/>
           <w:lang w:val="en-US"/>
         </w:rPr>
-        <w:t>Componentes</w:t>
-      </w:r>
-      <w:proofErr w:type="spellEnd"/>
-      <w:r>
-        <w:rPr>
-          <w:rFonts w:ascii="Arial" w:hAnsi="Arial" w:cs="Arial"/>
-          <w:sz w:val="24"/>
-          <w:szCs w:val="24"/>
-          <w:lang w:val="en-US"/>
-        </w:rPr>
-        <w:t xml:space="preserve"> </w:t>
-      </w:r>
-      <w:proofErr w:type="spellStart"/>
-      <w:r>
-        <w:rPr>
-          <w:rFonts w:ascii="Arial" w:hAnsi="Arial" w:cs="Arial"/>
-          <w:sz w:val="24"/>
-          <w:szCs w:val="24"/>
-          <w:lang w:val="en-US"/>
-        </w:rPr>
-        <w:t>principales</w:t>
-      </w:r>
-      <w:proofErr w:type="spellEnd"/>
-      <w:r>
-        <w:rPr>
-          <w:rFonts w:ascii="Arial" w:hAnsi="Arial" w:cs="Arial"/>
-          <w:sz w:val="24"/>
-          <w:szCs w:val="24"/>
-          <w:lang w:val="en-US"/>
-        </w:rPr>
-        <w:t>:</w:t>
+        <w:t>Componentes principales:</w:t>
       </w:r>
     </w:p>
     <w:p>
@@ -557,25 +518,25 @@
           <w:sz w:val="24"/>
           <w:szCs w:val="24"/>
         </w:rPr>
-        <w:t xml:space="preserve">El programa lee constantemente la posición del joystick analógico mediante conversores ADC y convierte los valores a ángulos de roll y pitches simulados. Incluye un sistema de calibración automática que establece el punto central del joystick al presionar su botón, además de una zona muerta configurable para evitar </w:t>
-      </w:r>
-      <w:proofErr w:type="spellStart"/>
-      <w:r>
+        <w:t>El programa lee constantemente la posición del joystick analógico mediante conversores ADC y convierte los valores a ángulos de roll y pitches simulados. Incluye un sistema de calibración automática que establece el punto central del joystick al presionar su botón, además de una zona muerta configurable para evitar drift causado por imprecisiones del joystick</w:t>
+      </w:r>
+    </w:p>
+    <w:p>
+      <w:pPr>
+        <w:jc w:val="both"/>
         <w:rPr>
           <w:rFonts w:ascii="Arial" w:hAnsi="Arial" w:cs="Arial"/>
           <w:sz w:val="24"/>
           <w:szCs w:val="24"/>
         </w:rPr>
-        <w:t>drift</w:t>
-      </w:r>
-      <w:proofErr w:type="spellEnd"/>
+      </w:pPr>
       <w:r>
         <w:rPr>
           <w:rFonts w:ascii="Arial" w:hAnsi="Arial" w:cs="Arial"/>
           <w:sz w:val="24"/>
           <w:szCs w:val="24"/>
         </w:rPr>
-        <w:t xml:space="preserve"> causado por imprecisiones del joystick</w:t>
+        <w:t>En la pantalla OLED se dibuja la misma interfaz del nivel digital: un círculo exterior que representa el marco del nivel, una cruz central que marca el punto de referencia, un círculo pequeño interior como zona óptima, una "burbuja" rellena que se desplaza según la posición del joystick, los valores numéricos de roll y pitch en la parte superior y un mensaje "CENTRO!" cuando el joystick está en posición neutra</w:t>
       </w:r>
     </w:p>
     <w:p>
@@ -593,43 +554,7 @@
           <w:sz w:val="24"/>
           <w:szCs w:val="24"/>
         </w:rPr>
-        <w:t>En la pantalla OLED se dibuja la misma interfaz del nivel digital: un círculo exterior que representa el marco del nivel, una cruz central que marca el punto de referencia, un círculo pequeño interior como zona óptima, una "burbuja" rellena que se desplaza según la posición del joystick, los valores numéricos de roll y pitch en la parte superior y un mensaje "CENTRO!" cuando el joystick está en posición neutra</w:t>
-      </w:r>
-    </w:p>
-    <w:p>
-      <w:pPr>
-        <w:jc w:val="both"/>
-        <w:rPr>
-          <w:rFonts w:ascii="Arial" w:hAnsi="Arial" w:cs="Arial"/>
-          <w:sz w:val="24"/>
-          <w:szCs w:val="24"/>
-        </w:rPr>
-      </w:pPr>
-      <w:r>
-        <w:rPr>
-          <w:rFonts w:ascii="Arial" w:hAnsi="Arial" w:cs="Arial"/>
-          <w:sz w:val="24"/>
-          <w:szCs w:val="24"/>
-        </w:rPr>
-        <w:t xml:space="preserve">Utiliza un bus I2C hardware en GPIO 25/26 para el </w:t>
-      </w:r>
-      <w:proofErr w:type="spellStart"/>
-      <w:r>
-        <w:rPr>
-          <w:rFonts w:ascii="Arial" w:hAnsi="Arial" w:cs="Arial"/>
-          <w:sz w:val="24"/>
-          <w:szCs w:val="24"/>
-        </w:rPr>
-        <w:t>display</w:t>
-      </w:r>
-      <w:proofErr w:type="spellEnd"/>
-      <w:r>
-        <w:rPr>
-          <w:rFonts w:ascii="Arial" w:hAnsi="Arial" w:cs="Arial"/>
-          <w:sz w:val="24"/>
-          <w:szCs w:val="24"/>
-        </w:rPr>
-        <w:t xml:space="preserve"> OLED, y tres pines para el joystick:</w:t>
+        <w:t>Utiliza un bus I2C hardware en GPIO 25/26 para el display OLED, y tres pines para el joystick:</w:t>
       </w:r>
     </w:p>
     <w:p>
@@ -695,25 +620,7 @@
           <w:sz w:val="24"/>
           <w:szCs w:val="24"/>
         </w:rPr>
-        <w:t xml:space="preserve">GPIO 32 (digital con </w:t>
-      </w:r>
-      <w:proofErr w:type="spellStart"/>
-      <w:r>
-        <w:rPr>
-          <w:rFonts w:ascii="Arial" w:hAnsi="Arial" w:cs="Arial"/>
-          <w:sz w:val="24"/>
-          <w:szCs w:val="24"/>
-        </w:rPr>
-        <w:t>pull</w:t>
-      </w:r>
-      <w:proofErr w:type="spellEnd"/>
-      <w:r>
-        <w:rPr>
-          <w:rFonts w:ascii="Arial" w:hAnsi="Arial" w:cs="Arial"/>
-          <w:sz w:val="24"/>
-          <w:szCs w:val="24"/>
-        </w:rPr>
-        <w:t>-up) para el botón de calibración</w:t>
+        <w:t>GPIO 32 (digital con pull-up) para el botón de calibración</w:t>
       </w:r>
     </w:p>
     <w:p/>
@@ -2684,15 +2591,6 @@
 </file>
 
 <file path=customXml/item1.xml><?xml version="1.0" encoding="utf-8"?>
-<?mso-contentType ?>
-<FormTemplates xmlns="http://schemas.microsoft.com/sharepoint/v3/contenttype/forms">
-  <Display>DocumentLibraryForm</Display>
-  <Edit>DocumentLibraryForm</Edit>
-  <New>DocumentLibraryForm</New>
-</FormTemplates>
-</file>
-
-<file path=customXml/item2.xml><?xml version="1.0" encoding="utf-8"?>
 <ct:contentTypeSchema xmlns:ct="http://schemas.microsoft.com/office/2006/metadata/contentType" xmlns:ma="http://schemas.microsoft.com/office/2006/metadata/properties/metaAttributes" ct:_="" ma:_="" ma:contentTypeName="Document" ma:contentTypeID="0x01010014547254A238CB4181B3637AB4EE1F66" ma:contentTypeVersion="2" ma:contentTypeDescription="Create a new document." ma:contentTypeScope="" ma:versionID="e2a65076f877d5233da37eaf88026384">
   <xsd:schema xmlns:xsd="http://www.w3.org/2001/XMLSchema" xmlns:xs="http://www.w3.org/2001/XMLSchema" xmlns:p="http://schemas.microsoft.com/office/2006/metadata/properties" xmlns:ns3="14c2feab-e1e5-4aed-b094-44c0eb494906" targetNamespace="http://schemas.microsoft.com/office/2006/metadata/properties" ma:root="true" ma:fieldsID="64057e7d34bb3bb049c7a954c0a6ef87" ns3:_="">
     <xsd:import namespace="14c2feab-e1e5-4aed-b094-44c0eb494906"/>
@@ -2824,27 +2722,28 @@
 </ct:contentTypeSchema>
 </file>
 
+<file path=customXml/item2.xml><?xml version="1.0" encoding="utf-8"?>
+<?mso-contentType ?>
+<FormTemplates xmlns="http://schemas.microsoft.com/sharepoint/v3/contenttype/forms">
+  <Display>DocumentLibraryForm</Display>
+  <Edit>DocumentLibraryForm</Edit>
+  <New>DocumentLibraryForm</New>
+</FormTemplates>
+</file>
+
 <file path=customXml/item3.xml><?xml version="1.0" encoding="utf-8"?>
+<p:properties xmlns:p="http://schemas.microsoft.com/office/2006/metadata/properties" xmlns:xsi="http://www.w3.org/2001/XMLSchema-instance" xmlns:pc="http://schemas.microsoft.com/office/infopath/2007/PartnerControls">
+  <documentManagement/>
+</p:properties>
+</file>
+
+<file path=customXml/item4.xml><?xml version="1.0" encoding="utf-8"?>
 <go:gDocsCustomXmlDataStorage xmlns:go="http://customooxmlschemas.google.com/" xmlns:r="http://schemas.openxmlformats.org/officeDocument/2006/relationships">
   <go:docsCustomData xmlns:go="http://customooxmlschemas.google.com/" roundtripDataSignature="AMtx7mjWAYLiP+2zMQTWoCgp0ZqcaBozzg==">AMUW2mVWFbtDZpTIIat1qnhnQrcTw7AsJaNQf6MBaVBffNIkSUBZC+ePNwCw4L4pro+45xBZh41TDO8MrJUNxQ7evTdDreNEXeQ4nszQoeL47IWn6aTv9h8=</go:docsCustomData>
 </go:gDocsCustomXmlDataStorage>
 </file>
 
-<file path=customXml/item4.xml><?xml version="1.0" encoding="utf-8"?>
-<p:properties xmlns:p="http://schemas.microsoft.com/office/2006/metadata/properties" xmlns:xsi="http://www.w3.org/2001/XMLSchema-instance" xmlns:pc="http://schemas.microsoft.com/office/infopath/2007/PartnerControls">
-  <documentManagement/>
-</p:properties>
-</file>
-
 <file path=customXml/itemProps1.xml><?xml version="1.0" encoding="utf-8"?>
-<ds:datastoreItem xmlns:ds="http://schemas.openxmlformats.org/officeDocument/2006/customXml" ds:itemID="{71FD8C8B-0B9E-49E4-B361-51BE33B6176D}">
-  <ds:schemaRefs>
-    <ds:schemaRef ds:uri="http://schemas.microsoft.com/sharepoint/v3/contenttype/forms"/>
-  </ds:schemaRefs>
-</ds:datastoreItem>
-</file>
-
-<file path=customXml/itemProps2.xml><?xml version="1.0" encoding="utf-8"?>
 <ds:datastoreItem xmlns:ds="http://schemas.openxmlformats.org/officeDocument/2006/customXml" ds:itemID="{9F458B56-BAF9-4B79-A76D-034721F63F64}">
   <ds:schemaRefs>
     <ds:schemaRef ds:uri="http://schemas.microsoft.com/office/2006/metadata/contentType"/>
@@ -2862,20 +2761,28 @@
 </ds:datastoreItem>
 </file>
 
+<file path=customXml/itemProps2.xml><?xml version="1.0" encoding="utf-8"?>
+<ds:datastoreItem xmlns:ds="http://schemas.openxmlformats.org/officeDocument/2006/customXml" ds:itemID="{71FD8C8B-0B9E-49E4-B361-51BE33B6176D}">
+  <ds:schemaRefs>
+    <ds:schemaRef ds:uri="http://schemas.microsoft.com/sharepoint/v3/contenttype/forms"/>
+  </ds:schemaRefs>
+</ds:datastoreItem>
+</file>
+
 <file path=customXml/itemProps3.xml><?xml version="1.0" encoding="utf-8"?>
+<ds:datastoreItem xmlns:ds="http://schemas.openxmlformats.org/officeDocument/2006/customXml" ds:itemID="{ACFE2EE7-71FD-41E5-9675-A943BACED237}">
+  <ds:schemaRefs>
+    <ds:schemaRef ds:uri="http://schemas.microsoft.com/office/2006/metadata/properties"/>
+    <ds:schemaRef ds:uri="http://schemas.microsoft.com/office/infopath/2007/PartnerControls"/>
+  </ds:schemaRefs>
+</ds:datastoreItem>
+</file>
+
+<file path=customXml/itemProps4.xml><?xml version="1.0" encoding="utf-8"?>
 <ds:datastoreItem xmlns:ds="http://schemas.openxmlformats.org/officeDocument/2006/customXml" ds:itemID="{11111111-1234-1234-1234-123412341234}">
   <ds:schemaRefs>
     <ds:schemaRef ds:uri="http://customooxmlschemas.google.com/"/>
     <ds:schemaRef ds:uri="http://schemas.openxmlformats.org/officeDocument/2006/relationships"/>
   </ds:schemaRefs>
 </ds:datastoreItem>
-</file>
-
-<file path=customXml/itemProps4.xml><?xml version="1.0" encoding="utf-8"?>
-<ds:datastoreItem xmlns:ds="http://schemas.openxmlformats.org/officeDocument/2006/customXml" ds:itemID="{ACFE2EE7-71FD-41E5-9675-A943BACED237}">
-  <ds:schemaRefs>
-    <ds:schemaRef ds:uri="http://schemas.microsoft.com/office/2006/metadata/properties"/>
-    <ds:schemaRef ds:uri="http://schemas.microsoft.com/office/infopath/2007/PartnerControls"/>
-  </ds:schemaRefs>
-</ds:datastoreItem>
 </file>